--- a/Лабораторная работа № 3.docx
+++ b/Лабораторная работа № 3.docx
@@ -565,7 +565,7 @@
           <w:color w:val="000000"/>
           <w:szCs w:val="28"/>
         </w:rPr>
-        <w:t>2</w:t>
+        <w:t>3</w:t>
       </w:r>
     </w:p>
     <w:p>
@@ -4515,23 +4515,224 @@
     </w:p>
     <w:p>
       <w:pPr>
+        <w:suppressAutoHyphens/>
+        <w:autoSpaceDE w:val="0"/>
+        <w:autoSpaceDN w:val="0"/>
+        <w:adjustRightInd w:val="0"/>
+        <w:spacing w:after="0" w:line="240" w:lineRule="auto"/>
+        <w:ind w:firstLine="567"/>
+        <w:jc w:val="both"/>
+        <w:rPr>
+          <w:rFonts w:cs="Times New Roman"/>
+          <w:szCs w:val="28"/>
+          <w:lang w:val="ru-RU"/>
+        </w:rPr>
+      </w:pPr>
+      <w:r>
+        <w:rPr>
+          <w:rFonts w:cs="Times New Roman"/>
+          <w:szCs w:val="28"/>
+          <w:lang w:val="ru-RU"/>
+        </w:rPr>
+        <w:t xml:space="preserve">Лабораторная </w:t>
+      </w:r>
+      <w:r>
+        <w:rPr>
+          <w:rFonts w:cs="Times New Roman"/>
+          <w:szCs w:val="28"/>
+          <w:lang w:val="ru-RU"/>
+        </w:rPr>
+        <w:t>работа объединяет следующие задачи:</w:t>
+      </w:r>
+    </w:p>
+    <w:p>
+      <w:pPr>
         <w:tabs>
-          <w:tab w:val="left" w:pos="851"/>
           <w:tab w:val="left" w:pos="6096"/>
         </w:tabs>
         <w:suppressAutoHyphens/>
         <w:autoSpaceDE w:val="0"/>
         <w:autoSpaceDN w:val="0"/>
         <w:adjustRightInd w:val="0"/>
-        <w:spacing w:after="0" w:line="240" w:lineRule="auto"/>
-        <w:ind w:left="426"/>
-        <w:jc w:val="both"/>
+        <w:spacing w:line="276" w:lineRule="auto"/>
+        <w:outlineLvl w:val="0"/>
+        <w:rPr>
+          <w:lang w:val="ru-RU"/>
+        </w:rPr>
+      </w:pPr>
+    </w:p>
+    <w:p>
+      <w:pPr>
+        <w:pStyle w:val="a6"/>
+        <w:numPr>
+          <w:ilvl w:val="0"/>
+          <w:numId w:val="16"/>
+        </w:numPr>
+        <w:tabs>
+          <w:tab w:val="left" w:pos="6096"/>
+        </w:tabs>
+        <w:suppressAutoHyphens/>
+        <w:autoSpaceDE w:val="0"/>
+        <w:autoSpaceDN w:val="0"/>
+        <w:adjustRightInd w:val="0"/>
+        <w:outlineLvl w:val="0"/>
+        <w:rPr>
+          <w:rFonts w:ascii="Times New Roman" w:hAnsi="Times New Roman"/>
+          <w:sz w:val="28"/>
+          <w:szCs w:val="28"/>
+        </w:rPr>
+      </w:pPr>
+      <w:r>
+        <w:rPr>
+          <w:rFonts w:ascii="Times New Roman" w:hAnsi="Times New Roman"/>
+          <w:sz w:val="28"/>
+          <w:szCs w:val="28"/>
+        </w:rPr>
+        <w:t>Освоение математических функций в c#</w:t>
+      </w:r>
+    </w:p>
+    <w:p>
+      <w:pPr>
+        <w:pStyle w:val="a6"/>
+        <w:numPr>
+          <w:ilvl w:val="0"/>
+          <w:numId w:val="16"/>
+        </w:numPr>
+        <w:tabs>
+          <w:tab w:val="left" w:pos="6096"/>
+        </w:tabs>
+        <w:suppressAutoHyphens/>
+        <w:autoSpaceDE w:val="0"/>
+        <w:autoSpaceDN w:val="0"/>
+        <w:adjustRightInd w:val="0"/>
+        <w:outlineLvl w:val="0"/>
+        <w:rPr>
+          <w:rFonts w:ascii="Times New Roman" w:hAnsi="Times New Roman"/>
+          <w:sz w:val="28"/>
+          <w:szCs w:val="28"/>
+        </w:rPr>
+      </w:pPr>
+      <w:r>
+        <w:rPr>
+          <w:rFonts w:ascii="Times New Roman" w:hAnsi="Times New Roman"/>
+          <w:sz w:val="28"/>
+          <w:szCs w:val="28"/>
+        </w:rPr>
+        <w:t xml:space="preserve">Практика цикла </w:t>
+      </w:r>
+      <w:r>
+        <w:rPr>
+          <w:rFonts w:ascii="Times New Roman" w:hAnsi="Times New Roman"/>
+          <w:sz w:val="28"/>
+          <w:szCs w:val="28"/>
+          <w:lang w:val="en-US"/>
+        </w:rPr>
+        <w:t>if</w:t>
+      </w:r>
+      <w:r>
+        <w:rPr>
+          <w:rFonts w:ascii="Times New Roman" w:hAnsi="Times New Roman"/>
+          <w:sz w:val="28"/>
+          <w:szCs w:val="28"/>
+        </w:rPr>
+        <w:t xml:space="preserve"> </w:t>
+      </w:r>
+      <w:proofErr w:type="gramStart"/>
+      <w:r>
+        <w:rPr>
+          <w:rFonts w:ascii="Times New Roman" w:hAnsi="Times New Roman"/>
+          <w:sz w:val="28"/>
+          <w:szCs w:val="28"/>
+        </w:rPr>
+        <w:t>в</w:t>
+      </w:r>
+      <w:proofErr w:type="gramEnd"/>
+      <w:r>
+        <w:rPr>
+          <w:rFonts w:ascii="Times New Roman" w:hAnsi="Times New Roman"/>
+          <w:sz w:val="28"/>
+          <w:szCs w:val="28"/>
+        </w:rPr>
+        <w:t xml:space="preserve"> с#</w:t>
+      </w:r>
+    </w:p>
+    <w:p>
+      <w:pPr>
+        <w:pStyle w:val="a6"/>
+        <w:numPr>
+          <w:ilvl w:val="0"/>
+          <w:numId w:val="16"/>
+        </w:numPr>
+        <w:tabs>
+          <w:tab w:val="left" w:pos="6096"/>
+        </w:tabs>
+        <w:suppressAutoHyphens/>
+        <w:autoSpaceDE w:val="0"/>
+        <w:autoSpaceDN w:val="0"/>
+        <w:adjustRightInd w:val="0"/>
+        <w:outlineLvl w:val="0"/>
+        <w:rPr>
+          <w:rFonts w:ascii="Times New Roman" w:hAnsi="Times New Roman"/>
+          <w:sz w:val="28"/>
+          <w:szCs w:val="28"/>
+        </w:rPr>
+      </w:pPr>
+      <w:r>
+        <w:rPr>
+          <w:rFonts w:ascii="Times New Roman" w:hAnsi="Times New Roman"/>
+          <w:sz w:val="28"/>
+          <w:szCs w:val="28"/>
+        </w:rPr>
+        <w:t>Вывод результатов на экран</w:t>
+      </w:r>
+    </w:p>
+    <w:p>
+      <w:pPr>
+        <w:tabs>
+          <w:tab w:val="left" w:pos="6096"/>
+        </w:tabs>
+        <w:suppressAutoHyphens/>
+        <w:autoSpaceDE w:val="0"/>
+        <w:autoSpaceDN w:val="0"/>
+        <w:adjustRightInd w:val="0"/>
+        <w:spacing w:line="276" w:lineRule="auto"/>
+        <w:outlineLvl w:val="0"/>
+        <w:rPr>
+          <w:lang w:val="ru-RU"/>
+        </w:rPr>
+      </w:pPr>
+      <w:r>
         <w:rPr>
           <w:rFonts w:cs="Times New Roman"/>
           <w:szCs w:val="28"/>
           <w:lang w:val="ru-RU"/>
         </w:rPr>
-      </w:pPr>
+        <w:br/>
+      </w:r>
+      <w:r>
+        <w:rPr>
+          <w:rFonts w:cs="Times New Roman"/>
+          <w:szCs w:val="28"/>
+          <w:lang w:val="ru-RU"/>
+        </w:rPr>
+        <w:br/>
+      </w:r>
+      <w:r>
+        <w:rPr>
+          <w:rFonts w:cs="Times New Roman"/>
+          <w:szCs w:val="28"/>
+          <w:lang w:val="ru-RU"/>
+        </w:rPr>
+        <w:br/>
+      </w:r>
+      <w:r>
+        <w:rPr>
+          <w:rFonts w:cs="Times New Roman"/>
+          <w:szCs w:val="28"/>
+          <w:lang w:val="ru-RU"/>
+        </w:rPr>
+        <w:br/>
+      </w:r>
     </w:p>
     <w:p>
       <w:pPr>
@@ -4796,6 +4997,7 @@
           <w:rFonts w:cs="Times New Roman"/>
           <w:b/>
           <w:szCs w:val="28"/>
+          <w:lang w:val="ru-RU"/>
         </w:rPr>
       </w:pPr>
       <w:r>
@@ -4803,6 +5005,7 @@
           <w:rFonts w:cs="Times New Roman"/>
           <w:b/>
           <w:szCs w:val="28"/>
+          <w:lang w:val="ru-RU"/>
         </w:rPr>
         <w:t>3</w:t>
       </w:r>
@@ -4811,6 +5014,7 @@
           <w:rFonts w:cs="Times New Roman"/>
           <w:b/>
           <w:szCs w:val="28"/>
+          <w:lang w:val="ru-RU"/>
         </w:rPr>
         <w:t xml:space="preserve">. </w:t>
       </w:r>
@@ -4828,6 +5032,7 @@
           <w:rFonts w:cs="Times New Roman"/>
           <w:b/>
           <w:szCs w:val="28"/>
+          <w:lang w:val="ru-RU"/>
         </w:rPr>
         <w:t xml:space="preserve"> </w:t>
       </w:r>
@@ -4845,6 +5050,7 @@
           <w:rFonts w:cs="Times New Roman"/>
           <w:b/>
           <w:szCs w:val="28"/>
+          <w:lang w:val="ru-RU"/>
         </w:rPr>
         <w:t xml:space="preserve"> </w:t>
       </w:r>
@@ -4862,6 +5068,7 @@
           <w:rFonts w:cs="Times New Roman"/>
           <w:b/>
           <w:szCs w:val="28"/>
+          <w:lang w:val="ru-RU"/>
         </w:rPr>
         <w:t xml:space="preserve"> </w:t>
       </w:r>
@@ -4878,6 +5085,7 @@
           <w:rFonts w:cs="Times New Roman"/>
           <w:b/>
           <w:szCs w:val="28"/>
+          <w:lang w:val="ru-RU"/>
         </w:rPr>
         <w:t>#</w:t>
       </w:r>
@@ -4888,6 +5096,9 @@
         <w:pStyle w:val="a3"/>
         <w:jc w:val="center"/>
         <w:outlineLvl w:val="0"/>
+        <w:rPr>
+          <w:lang w:val="ru-RU"/>
+        </w:rPr>
       </w:pPr>
       <w:bookmarkStart w:id="3" w:name="_Toc147832295"/>
     </w:p>
@@ -4896,6 +5107,9 @@
         <w:pStyle w:val="a3"/>
         <w:jc w:val="center"/>
         <w:outlineLvl w:val="0"/>
+        <w:rPr>
+          <w:lang w:val="ru-RU"/>
+        </w:rPr>
       </w:pPr>
     </w:p>
     <w:p>
@@ -4903,6 +5117,9 @@
         <w:pStyle w:val="a3"/>
         <w:jc w:val="center"/>
         <w:outlineLvl w:val="0"/>
+        <w:rPr>
+          <w:lang w:val="ru-RU"/>
+        </w:rPr>
       </w:pPr>
     </w:p>
     <w:p>
@@ -6459,39 +6676,128 @@
         <w:outlineLvl w:val="0"/>
         <w:rPr>
           <w:rFonts w:cs="Times New Roman"/>
+          <w:b/>
+          <w:szCs w:val="28"/>
+          <w:lang w:val="ru-RU"/>
+        </w:rPr>
+      </w:pPr>
+      <w:r>
+        <w:rPr>
+          <w:rFonts w:cs="Times New Roman"/>
+          <w:b/>
+          <w:szCs w:val="28"/>
+          <w:lang w:val="ru-RU"/>
+        </w:rPr>
+        <w:t>4</w:t>
+      </w:r>
+      <w:r>
+        <w:rPr>
+          <w:rFonts w:cs="Times New Roman"/>
+          <w:b/>
+          <w:szCs w:val="28"/>
+          <w:lang w:val="ru-RU"/>
+        </w:rPr>
+        <w:t xml:space="preserve">. </w:t>
+      </w:r>
+      <w:r>
+        <w:rPr>
+          <w:rFonts w:cs="Times New Roman"/>
+          <w:b/>
+          <w:szCs w:val="28"/>
+          <w:lang w:val="ru-RU"/>
+        </w:rPr>
+        <w:t>ПРИМЕР РАБОТЫ</w:t>
+      </w:r>
+      <w:bookmarkEnd w:id="3"/>
+    </w:p>
+    <w:p>
+      <w:pPr>
+        <w:pStyle w:val="a3"/>
+        <w:jc w:val="center"/>
+        <w:outlineLvl w:val="0"/>
+        <w:rPr>
+          <w:rFonts w:cs="Times New Roman"/>
+          <w:b/>
+          <w:szCs w:val="28"/>
+          <w:lang w:val="ru-RU"/>
+        </w:rPr>
+      </w:pPr>
+    </w:p>
+    <w:p>
+      <w:pPr>
+        <w:pStyle w:val="a3"/>
+        <w:outlineLvl w:val="0"/>
+        <w:rPr>
+          <w:rFonts w:cs="Times New Roman"/>
+          <w:szCs w:val="28"/>
+          <w:lang w:val="ru-RU"/>
+        </w:rPr>
+      </w:pPr>
+      <w:r>
+        <w:rPr>
+          <w:rFonts w:cs="Times New Roman"/>
+          <w:szCs w:val="28"/>
+          <w:lang w:val="ru-RU"/>
+        </w:rPr>
+        <w:t xml:space="preserve">На вход подается значение переменной </w:t>
+      </w:r>
+      <w:r>
+        <w:rPr>
+          <w:rFonts w:cs="Times New Roman"/>
+          <w:szCs w:val="28"/>
+        </w:rPr>
+        <w:t>x</w:t>
+      </w:r>
+      <w:r>
+        <w:rPr>
+          <w:rFonts w:cs="Times New Roman"/>
+          <w:szCs w:val="28"/>
+          <w:lang w:val="ru-RU"/>
+        </w:rPr>
+        <w:t xml:space="preserve"> в отрезке от 0 до 2. На выходе выдается соответствующая переменная </w:t>
+      </w:r>
+      <w:r>
+        <w:rPr>
+          <w:rFonts w:cs="Times New Roman"/>
+          <w:szCs w:val="28"/>
+        </w:rPr>
+        <w:t>y</w:t>
+      </w:r>
+      <w:r>
+        <w:rPr>
+          <w:rFonts w:cs="Times New Roman"/>
+          <w:szCs w:val="28"/>
+          <w:lang w:val="ru-RU"/>
+        </w:rPr>
+        <w:t>.</w:t>
+      </w:r>
+      <w:bookmarkStart w:id="4" w:name="_GoBack"/>
+      <w:bookmarkEnd w:id="4"/>
+    </w:p>
+    <w:p>
+      <w:pPr>
+        <w:pStyle w:val="a3"/>
+        <w:jc w:val="center"/>
+        <w:outlineLvl w:val="0"/>
+        <w:rPr>
+          <w:rFonts w:cs="Times New Roman"/>
+          <w:b/>
+          <w:szCs w:val="28"/>
+          <w:lang w:val="ru-RU"/>
+        </w:rPr>
+      </w:pPr>
+    </w:p>
+    <w:p>
+      <w:pPr>
+        <w:pStyle w:val="a3"/>
+        <w:outlineLvl w:val="0"/>
+        <w:rPr>
+          <w:rFonts w:cs="Times New Roman"/>
           <w:sz w:val="24"/>
           <w:szCs w:val="24"/>
           <w:lang w:val="ru-RU"/>
         </w:rPr>
       </w:pPr>
-      <w:r>
-        <w:rPr>
-          <w:rFonts w:cs="Times New Roman"/>
-          <w:b/>
-          <w:szCs w:val="28"/>
-          <w:lang w:val="ru-RU"/>
-        </w:rPr>
-        <w:t>4</w:t>
-      </w:r>
-      <w:r>
-        <w:rPr>
-          <w:rFonts w:cs="Times New Roman"/>
-          <w:b/>
-          <w:szCs w:val="28"/>
-          <w:lang w:val="ru-RU"/>
-        </w:rPr>
-        <w:t xml:space="preserve">. </w:t>
-      </w:r>
-      <w:r>
-        <w:rPr>
-          <w:rFonts w:cs="Times New Roman"/>
-          <w:b/>
-          <w:szCs w:val="28"/>
-          <w:lang w:val="ru-RU"/>
-        </w:rPr>
-        <w:t>ПРИМЕР РАБОТЫ</w:t>
-      </w:r>
-      <w:bookmarkEnd w:id="3"/>
     </w:p>
     <w:p>
       <w:pPr>
@@ -6621,8 +6927,6 @@
           </wp:inline>
         </w:drawing>
       </w:r>
-      <w:bookmarkStart w:id="4" w:name="_GoBack"/>
-      <w:bookmarkEnd w:id="4"/>
     </w:p>
     <w:p>
       <w:pPr>
@@ -7812,6 +8116,92 @@
     </w:lvl>
   </w:abstractNum>
   <w:abstractNum w:abstractNumId="5">
+    <w:nsid w:val="2CB14819"/>
+    <w:multiLevelType w:val="hybridMultilevel"/>
+    <w:tmpl w:val="59209AC8"/>
+    <w:lvl w:ilvl="0" w:tplc="04190011">
+      <w:start w:val="1"/>
+      <w:numFmt w:val="decimal"/>
+      <w:lvlText w:val="%1)"/>
+      <w:lvlJc w:val="left"/>
+      <w:pPr>
+        <w:ind w:left="720" w:hanging="360"/>
+      </w:pPr>
+    </w:lvl>
+    <w:lvl w:ilvl="1" w:tplc="04190019" w:tentative="1">
+      <w:start w:val="1"/>
+      <w:numFmt w:val="lowerLetter"/>
+      <w:lvlText w:val="%2."/>
+      <w:lvlJc w:val="left"/>
+      <w:pPr>
+        <w:ind w:left="1440" w:hanging="360"/>
+      </w:pPr>
+    </w:lvl>
+    <w:lvl w:ilvl="2" w:tplc="0419001B" w:tentative="1">
+      <w:start w:val="1"/>
+      <w:numFmt w:val="lowerRoman"/>
+      <w:lvlText w:val="%3."/>
+      <w:lvlJc w:val="right"/>
+      <w:pPr>
+        <w:ind w:left="2160" w:hanging="180"/>
+      </w:pPr>
+    </w:lvl>
+    <w:lvl w:ilvl="3" w:tplc="0419000F" w:tentative="1">
+      <w:start w:val="1"/>
+      <w:numFmt w:val="decimal"/>
+      <w:lvlText w:val="%4."/>
+      <w:lvlJc w:val="left"/>
+      <w:pPr>
+        <w:ind w:left="2880" w:hanging="360"/>
+      </w:pPr>
+    </w:lvl>
+    <w:lvl w:ilvl="4" w:tplc="04190019" w:tentative="1">
+      <w:start w:val="1"/>
+      <w:numFmt w:val="lowerLetter"/>
+      <w:lvlText w:val="%5."/>
+      <w:lvlJc w:val="left"/>
+      <w:pPr>
+        <w:ind w:left="3600" w:hanging="360"/>
+      </w:pPr>
+    </w:lvl>
+    <w:lvl w:ilvl="5" w:tplc="0419001B" w:tentative="1">
+      <w:start w:val="1"/>
+      <w:numFmt w:val="lowerRoman"/>
+      <w:lvlText w:val="%6."/>
+      <w:lvlJc w:val="right"/>
+      <w:pPr>
+        <w:ind w:left="4320" w:hanging="180"/>
+      </w:pPr>
+    </w:lvl>
+    <w:lvl w:ilvl="6" w:tplc="0419000F" w:tentative="1">
+      <w:start w:val="1"/>
+      <w:numFmt w:val="decimal"/>
+      <w:lvlText w:val="%7."/>
+      <w:lvlJc w:val="left"/>
+      <w:pPr>
+        <w:ind w:left="5040" w:hanging="360"/>
+      </w:pPr>
+    </w:lvl>
+    <w:lvl w:ilvl="7" w:tplc="04190019" w:tentative="1">
+      <w:start w:val="1"/>
+      <w:numFmt w:val="lowerLetter"/>
+      <w:lvlText w:val="%8."/>
+      <w:lvlJc w:val="left"/>
+      <w:pPr>
+        <w:ind w:left="5760" w:hanging="360"/>
+      </w:pPr>
+    </w:lvl>
+    <w:lvl w:ilvl="8" w:tplc="0419001B" w:tentative="1">
+      <w:start w:val="1"/>
+      <w:numFmt w:val="lowerRoman"/>
+      <w:lvlText w:val="%9."/>
+      <w:lvlJc w:val="right"/>
+      <w:pPr>
+        <w:ind w:left="6480" w:hanging="180"/>
+      </w:pPr>
+    </w:lvl>
+  </w:abstractNum>
+  <w:abstractNum w:abstractNumId="6">
     <w:nsid w:val="2DDE55ED"/>
     <w:multiLevelType w:val="hybridMultilevel"/>
     <w:tmpl w:val="78E8B8F2"/>
@@ -7897,7 +8287,7 @@
       </w:pPr>
     </w:lvl>
   </w:abstractNum>
-  <w:abstractNum w:abstractNumId="6">
+  <w:abstractNum w:abstractNumId="7">
     <w:nsid w:val="39AE1308"/>
     <w:multiLevelType w:val="hybridMultilevel"/>
     <w:tmpl w:val="BC58EF1C"/>
@@ -7983,7 +8373,7 @@
       </w:pPr>
     </w:lvl>
   </w:abstractNum>
-  <w:abstractNum w:abstractNumId="7">
+  <w:abstractNum w:abstractNumId="8">
     <w:nsid w:val="3E52049D"/>
     <w:multiLevelType w:val="hybridMultilevel"/>
     <w:tmpl w:val="741CBC68"/>
@@ -8096,7 +8486,7 @@
       </w:rPr>
     </w:lvl>
   </w:abstractNum>
-  <w:abstractNum w:abstractNumId="8">
+  <w:abstractNum w:abstractNumId="9">
     <w:nsid w:val="417F65B8"/>
     <w:multiLevelType w:val="hybridMultilevel"/>
     <w:tmpl w:val="EEF25A8C"/>
@@ -8185,7 +8575,7 @@
       </w:pPr>
     </w:lvl>
   </w:abstractNum>
-  <w:abstractNum w:abstractNumId="9">
+  <w:abstractNum w:abstractNumId="10">
     <w:nsid w:val="4CE66582"/>
     <w:multiLevelType w:val="hybridMultilevel"/>
     <w:tmpl w:val="2F9E1A64"/>
@@ -8274,7 +8664,7 @@
       </w:pPr>
     </w:lvl>
   </w:abstractNum>
-  <w:abstractNum w:abstractNumId="10">
+  <w:abstractNum w:abstractNumId="11">
     <w:nsid w:val="5EED6236"/>
     <w:multiLevelType w:val="hybridMultilevel"/>
     <w:tmpl w:val="EAB00B50"/>
@@ -8360,7 +8750,7 @@
       </w:pPr>
     </w:lvl>
   </w:abstractNum>
-  <w:abstractNum w:abstractNumId="11">
+  <w:abstractNum w:abstractNumId="12">
     <w:nsid w:val="5F935C67"/>
     <w:multiLevelType w:val="hybridMultilevel"/>
     <w:tmpl w:val="C2BA05A6"/>
@@ -8449,7 +8839,7 @@
       </w:pPr>
     </w:lvl>
   </w:abstractNum>
-  <w:abstractNum w:abstractNumId="12">
+  <w:abstractNum w:abstractNumId="13">
     <w:nsid w:val="615C59FA"/>
     <w:multiLevelType w:val="multilevel"/>
     <w:tmpl w:val="2A1E27E8"/>
@@ -8562,7 +8952,96 @@
       </w:pPr>
     </w:lvl>
   </w:abstractNum>
-  <w:abstractNum w:abstractNumId="13">
+  <w:abstractNum w:abstractNumId="14">
+    <w:nsid w:val="63A45BE1"/>
+    <w:multiLevelType w:val="hybridMultilevel"/>
+    <w:tmpl w:val="AD808E34"/>
+    <w:lvl w:ilvl="0" w:tplc="778218F4">
+      <w:start w:val="1"/>
+      <w:numFmt w:val="decimal"/>
+      <w:lvlText w:val="%1)"/>
+      <w:lvlJc w:val="left"/>
+      <w:pPr>
+        <w:ind w:left="720" w:hanging="360"/>
+      </w:pPr>
+      <w:rPr>
+        <w:rFonts w:cstheme="minorBidi" w:hint="default"/>
+      </w:rPr>
+    </w:lvl>
+    <w:lvl w:ilvl="1" w:tplc="04190019" w:tentative="1">
+      <w:start w:val="1"/>
+      <w:numFmt w:val="lowerLetter"/>
+      <w:lvlText w:val="%2."/>
+      <w:lvlJc w:val="left"/>
+      <w:pPr>
+        <w:ind w:left="1440" w:hanging="360"/>
+      </w:pPr>
+    </w:lvl>
+    <w:lvl w:ilvl="2" w:tplc="0419001B" w:tentative="1">
+      <w:start w:val="1"/>
+      <w:numFmt w:val="lowerRoman"/>
+      <w:lvlText w:val="%3."/>
+      <w:lvlJc w:val="right"/>
+      <w:pPr>
+        <w:ind w:left="2160" w:hanging="180"/>
+      </w:pPr>
+    </w:lvl>
+    <w:lvl w:ilvl="3" w:tplc="0419000F" w:tentative="1">
+      <w:start w:val="1"/>
+      <w:numFmt w:val="decimal"/>
+      <w:lvlText w:val="%4."/>
+      <w:lvlJc w:val="left"/>
+      <w:pPr>
+        <w:ind w:left="2880" w:hanging="360"/>
+      </w:pPr>
+    </w:lvl>
+    <w:lvl w:ilvl="4" w:tplc="04190019" w:tentative="1">
+      <w:start w:val="1"/>
+      <w:numFmt w:val="lowerLetter"/>
+      <w:lvlText w:val="%5."/>
+      <w:lvlJc w:val="left"/>
+      <w:pPr>
+        <w:ind w:left="3600" w:hanging="360"/>
+      </w:pPr>
+    </w:lvl>
+    <w:lvl w:ilvl="5" w:tplc="0419001B" w:tentative="1">
+      <w:start w:val="1"/>
+      <w:numFmt w:val="lowerRoman"/>
+      <w:lvlText w:val="%6."/>
+      <w:lvlJc w:val="right"/>
+      <w:pPr>
+        <w:ind w:left="4320" w:hanging="180"/>
+      </w:pPr>
+    </w:lvl>
+    <w:lvl w:ilvl="6" w:tplc="0419000F" w:tentative="1">
+      <w:start w:val="1"/>
+      <w:numFmt w:val="decimal"/>
+      <w:lvlText w:val="%7."/>
+      <w:lvlJc w:val="left"/>
+      <w:pPr>
+        <w:ind w:left="5040" w:hanging="360"/>
+      </w:pPr>
+    </w:lvl>
+    <w:lvl w:ilvl="7" w:tplc="04190019" w:tentative="1">
+      <w:start w:val="1"/>
+      <w:numFmt w:val="lowerLetter"/>
+      <w:lvlText w:val="%8."/>
+      <w:lvlJc w:val="left"/>
+      <w:pPr>
+        <w:ind w:left="5760" w:hanging="360"/>
+      </w:pPr>
+    </w:lvl>
+    <w:lvl w:ilvl="8" w:tplc="0419001B" w:tentative="1">
+      <w:start w:val="1"/>
+      <w:numFmt w:val="lowerRoman"/>
+      <w:lvlText w:val="%9."/>
+      <w:lvlJc w:val="right"/>
+      <w:pPr>
+        <w:ind w:left="6480" w:hanging="180"/>
+      </w:pPr>
+    </w:lvl>
+  </w:abstractNum>
+  <w:abstractNum w:abstractNumId="15">
     <w:nsid w:val="6EEC2770"/>
     <w:multiLevelType w:val="hybridMultilevel"/>
     <w:tmpl w:val="B25E461A"/>
@@ -8651,7 +9130,7 @@
       </w:pPr>
     </w:lvl>
   </w:abstractNum>
-  <w:abstractNum w:abstractNumId="14">
+  <w:abstractNum w:abstractNumId="16">
     <w:nsid w:val="6FEA2ACD"/>
     <w:multiLevelType w:val="hybridMultilevel"/>
     <w:tmpl w:val="7FF423DA"/>
@@ -8741,7 +9220,7 @@
     </w:lvl>
   </w:abstractNum>
   <w:num w:numId="1">
-    <w:abstractNumId w:val="6"/>
+    <w:abstractNumId w:val="7"/>
     <w:lvlOverride w:ilvl="0">
       <w:startOverride w:val="1"/>
     </w:lvlOverride>
@@ -8771,22 +9250,22 @@
     </w:lvlOverride>
   </w:num>
   <w:num w:numId="2">
-    <w:abstractNumId w:val="10"/>
+    <w:abstractNumId w:val="11"/>
   </w:num>
   <w:num w:numId="3">
-    <w:abstractNumId w:val="5"/>
+    <w:abstractNumId w:val="6"/>
   </w:num>
   <w:num w:numId="4">
-    <w:abstractNumId w:val="14"/>
+    <w:abstractNumId w:val="16"/>
   </w:num>
   <w:num w:numId="5">
-    <w:abstractNumId w:val="13"/>
+    <w:abstractNumId w:val="15"/>
   </w:num>
   <w:num w:numId="6">
     <w:abstractNumId w:val="4"/>
   </w:num>
   <w:num w:numId="7">
-    <w:abstractNumId w:val="8"/>
+    <w:abstractNumId w:val="9"/>
   </w:num>
   <w:num w:numId="8">
     <w:abstractNumId w:val="2"/>
@@ -8795,13 +9274,13 @@
     <w:abstractNumId w:val="3"/>
   </w:num>
   <w:num w:numId="10">
-    <w:abstractNumId w:val="12"/>
+    <w:abstractNumId w:val="13"/>
   </w:num>
   <w:num w:numId="11">
-    <w:abstractNumId w:val="9"/>
+    <w:abstractNumId w:val="10"/>
   </w:num>
   <w:num w:numId="12">
-    <w:abstractNumId w:val="11"/>
+    <w:abstractNumId w:val="12"/>
   </w:num>
   <w:num w:numId="13">
     <w:abstractNumId w:val="1"/>
@@ -8810,7 +9289,13 @@
     <w:abstractNumId w:val="0"/>
   </w:num>
   <w:num w:numId="15">
-    <w:abstractNumId w:val="7"/>
+    <w:abstractNumId w:val="8"/>
+  </w:num>
+  <w:num w:numId="16">
+    <w:abstractNumId w:val="5"/>
+  </w:num>
+  <w:num w:numId="17">
+    <w:abstractNumId w:val="14"/>
   </w:num>
 </w:numbering>
 </file>
@@ -10510,7 +10995,7 @@
   <a:extraClrSchemeLst/>
   <a:extLst>
     <a:ext uri="{05A4C25C-085E-4340-85A3-A5531E510DB2}">
-      <thm15:themeFamily xmlns:thm15="http://schemas.microsoft.com/office/thememl/2012/main" xmlns="" name="Office Theme" id="{62F939B6-93AF-4DB8-9C6B-D6C7DFDC589F}" vid="{4A3C46E8-61CC-4603-A589-7422A47A8E4A}"/>
+      <thm15:themeFamily xmlns="" xmlns:thm15="http://schemas.microsoft.com/office/thememl/2012/main" name="Office Theme" id="{62F939B6-93AF-4DB8-9C6B-D6C7DFDC589F}" vid="{4A3C46E8-61CC-4603-A589-7422A47A8E4A}"/>
     </a:ext>
   </a:extLst>
 </a:theme>
@@ -10521,7 +11006,7 @@
 </file>
 
 <file path=customXml/itemProps1.xml><?xml version="1.0" encoding="utf-8"?>
-<ds:datastoreItem xmlns:ds="http://schemas.openxmlformats.org/officeDocument/2006/customXml" ds:itemID="{680C255C-5F6C-4FF4-9E16-00EFA62F04CC}">
+<ds:datastoreItem xmlns:ds="http://schemas.openxmlformats.org/officeDocument/2006/customXml" ds:itemID="{C47DA8FF-65BC-4244-9F9D-18993866E57D}">
   <ds:schemaRefs>
     <ds:schemaRef ds:uri="http://schemas.openxmlformats.org/officeDocument/2006/bibliography"/>
   </ds:schemaRefs>
